--- a/Documentatie Benjamin.docx
+++ b/Documentatie Benjamin.docx
@@ -480,7 +480,23 @@
                                         <w:sz w:val="36"/>
                                         <w:szCs w:val="36"/>
                                       </w:rPr>
-                                      <w:t>, V4C</w:t>
+                                      <w:t xml:space="preserve">, </w:t>
+                                    </w:r>
+                                    <w:r>
+                                      <w:rPr>
+                                        <w:color w:val="404040" w:themeColor="text1" w:themeTint="BF"/>
+                                        <w:sz w:val="36"/>
+                                        <w:szCs w:val="36"/>
+                                      </w:rPr>
+                                      <w:t>V4</w:t>
+                                    </w:r>
+                                    <w:r>
+                                      <w:rPr>
+                                        <w:color w:val="404040" w:themeColor="text1" w:themeTint="BF"/>
+                                        <w:sz w:val="36"/>
+                                        <w:szCs w:val="36"/>
+                                      </w:rPr>
+                                      <w:t>A</w:t>
                                     </w:r>
                                   </w:p>
                                 </w:sdtContent>
@@ -592,7 +608,23 @@
                                   <w:sz w:val="36"/>
                                   <w:szCs w:val="36"/>
                                 </w:rPr>
-                                <w:t>, V4C</w:t>
+                                <w:t xml:space="preserve">, </w:t>
+                              </w:r>
+                              <w:r>
+                                <w:rPr>
+                                  <w:color w:val="404040" w:themeColor="text1" w:themeTint="BF"/>
+                                  <w:sz w:val="36"/>
+                                  <w:szCs w:val="36"/>
+                                </w:rPr>
+                                <w:t>V4</w:t>
+                              </w:r>
+                              <w:r>
+                                <w:rPr>
+                                  <w:color w:val="404040" w:themeColor="text1" w:themeTint="BF"/>
+                                  <w:sz w:val="36"/>
+                                  <w:szCs w:val="36"/>
+                                </w:rPr>
+                                <w:t>A</w:t>
                               </w:r>
                             </w:p>
                           </w:sdtContent>
@@ -1379,14 +1411,12 @@
       <w:r>
         <w:t>)</w:t>
       </w:r>
-      <w:bookmarkStart w:id="5" w:name="_GoBack"/>
-      <w:bookmarkEnd w:id="5"/>
     </w:p>
     <w:p>
       <w:pPr>
         <w:pStyle w:val="Kop2"/>
       </w:pPr>
-      <w:bookmarkStart w:id="6" w:name="_Toc535760261"/>
+      <w:bookmarkStart w:id="5" w:name="_Toc535760261"/>
       <w:r>
         <w:t>2</w:t>
       </w:r>
@@ -1396,7 +1426,7 @@
       <w:r>
         <w:t xml:space="preserve"> januari 2019</w:t>
       </w:r>
-      <w:bookmarkEnd w:id="6"/>
+      <w:bookmarkEnd w:id="5"/>
     </w:p>
     <w:p>
       <w:pPr>
@@ -1472,21 +1502,21 @@
         <v:path o:extrusionok="f" gradientshapeok="t" o:connecttype="rect"/>
         <o:lock v:ext="edit" aspectratio="t"/>
       </v:shapetype>
-      <v:shape id="_x0000_i1493" type="#_x0000_t75" style="width:469.45pt;height:469.45pt" o:bullet="t">
+      <v:shape id="_x0000_i1043" type="#_x0000_t75" style="width:469.5pt;height:469.5pt" o:bullet="t">
         <v:imagedata r:id="rId1" o:title="circuit dot rectangled"/>
       </v:shape>
     </w:pict>
   </w:numPicBullet>
   <w:numPicBullet w:numPicBulletId="1">
     <w:pict>
-      <v:shape id="_x0000_i1494" type="#_x0000_t75" style="width:469.45pt;height:469.45pt" o:bullet="t">
+      <v:shape id="_x0000_i1044" type="#_x0000_t75" style="width:469.5pt;height:469.5pt" o:bullet="t">
         <v:imagedata r:id="rId2" o:title="circuit dot rectangled"/>
       </v:shape>
     </w:pict>
   </w:numPicBullet>
   <w:numPicBullet w:numPicBulletId="2">
     <w:pict>
-      <v:shape id="_x0000_i1495" type="#_x0000_t75" style="width:470.6pt;height:470.6pt" o:bullet="t">
+      <v:shape id="_x0000_i1045" type="#_x0000_t75" style="width:470.25pt;height:470.25pt" o:bullet="t">
         <v:imagedata r:id="rId3" o:title="circuit dot rectangled and made smaller"/>
       </v:shape>
     </w:pict>
@@ -2926,7 +2956,7 @@
 </file>
 
 <file path=customXml/itemProps2.xml><?xml version="1.0" encoding="utf-8"?>
-<ds:datastoreItem xmlns:ds="http://schemas.openxmlformats.org/officeDocument/2006/customXml" ds:itemID="{5DA30A6C-F9D2-4D1F-B1E3-0B8D4B93AFFD}">
+<ds:datastoreItem xmlns:ds="http://schemas.openxmlformats.org/officeDocument/2006/customXml" ds:itemID="{41E4D43C-FDC5-462C-9885-9A09A40B6F5E}">
   <ds:schemaRefs>
     <ds:schemaRef ds:uri="http://schemas.openxmlformats.org/officeDocument/2006/bibliography"/>
   </ds:schemaRefs>
